--- a/ACCESS THE CPANEL MAILBOX VIA LARAVEL.docx
+++ b/ACCESS THE CPANEL MAILBOX VIA LARAVEL.docx
@@ -646,8 +646,6 @@
         </w:rPr>
         <w:t>Webklex\IMAP\Providers\LaravelServiceProvider::class,</w:t>
       </w:r>
-      <w:bookmarkStart w:id="0" w:name="_GoBack"/>
-      <w:bookmarkEnd w:id="0"/>
     </w:p>
     <w:p>
       <w:pPr>
@@ -1015,6 +1013,181 @@
           <w:lang w:val="en-US"/>
         </w:rPr>
       </w:pPr>
+    </w:p>
+    <w:p>
+      <w:pPr>
+        <w:jc w:val="left"/>
+        <w:rPr>
+          <w:rFonts w:hint="default" w:ascii="Segoe UI" w:hAnsi="Segoe UI" w:eastAsia="Segoe UI" w:cs="Segoe UI"/>
+          <w:i w:val="0"/>
+          <w:iCs w:val="0"/>
+          <w:caps w:val="0"/>
+          <w:color w:val="000000" w:themeColor="text1"/>
+          <w:spacing w:val="0"/>
+          <w:sz w:val="24"/>
+          <w:szCs w:val="24"/>
+          <w:shd w:val="clear" w:fill="FFFFFF"/>
+          <w:lang w:val="en-US"/>
+          <w14:textFill>
+            <w14:solidFill>
+              <w14:schemeClr w14:val="tx1"/>
+            </w14:solidFill>
+          </w14:textFill>
+        </w:rPr>
+      </w:pPr>
+      <w:r>
+        <w:rPr>
+          <w:rFonts w:hint="default" w:ascii="Segoe UI" w:hAnsi="Segoe UI" w:eastAsia="Segoe UI" w:cs="Segoe UI"/>
+          <w:b/>
+          <w:bCs/>
+          <w:i w:val="0"/>
+          <w:iCs w:val="0"/>
+          <w:caps w:val="0"/>
+          <w:color w:val="000000" w:themeColor="text1"/>
+          <w:spacing w:val="0"/>
+          <w:sz w:val="24"/>
+          <w:szCs w:val="24"/>
+          <w:shd w:val="clear" w:fill="FFFFFF"/>
+          <w:lang w:val="en-US"/>
+          <w14:textFill>
+            <w14:solidFill>
+              <w14:schemeClr w14:val="tx1"/>
+            </w14:solidFill>
+          </w14:textFill>
+        </w:rPr>
+        <w:t>NOTE:</w:t>
+      </w:r>
+      <w:r>
+        <w:rPr>
+          <w:rFonts w:hint="default" w:ascii="Segoe UI" w:hAnsi="Segoe UI" w:eastAsia="Segoe UI" w:cs="Segoe UI"/>
+          <w:i w:val="0"/>
+          <w:iCs w:val="0"/>
+          <w:caps w:val="0"/>
+          <w:color w:val="000000" w:themeColor="text1"/>
+          <w:spacing w:val="0"/>
+          <w:sz w:val="24"/>
+          <w:szCs w:val="24"/>
+          <w:shd w:val="clear" w:fill="FFFFFF"/>
+          <w:lang w:val="en-US"/>
+          <w14:textFill>
+            <w14:solidFill>
+              <w14:schemeClr w14:val="tx1"/>
+            </w14:solidFill>
+          </w14:textFill>
+        </w:rPr>
+        <w:t xml:space="preserve"> for more and documentation</w:t>
+      </w:r>
+    </w:p>
+    <w:p>
+      <w:pPr>
+        <w:jc w:val="left"/>
+        <w:rPr>
+          <w:rFonts w:hint="default" w:ascii="Segoe UI" w:hAnsi="Segoe UI" w:eastAsia="Segoe UI"/>
+          <w:i w:val="0"/>
+          <w:iCs w:val="0"/>
+          <w:caps w:val="0"/>
+          <w:color w:val="616161"/>
+          <w:spacing w:val="0"/>
+          <w:sz w:val="24"/>
+          <w:szCs w:val="24"/>
+          <w:shd w:val="clear" w:fill="FFFFFF"/>
+          <w:lang w:val="en-US"/>
+        </w:rPr>
+      </w:pPr>
+      <w:r>
+        <w:rPr>
+          <w:rFonts w:hint="default" w:ascii="Segoe UI" w:hAnsi="Segoe UI" w:eastAsia="Segoe UI"/>
+          <w:i w:val="0"/>
+          <w:iCs w:val="0"/>
+          <w:caps w:val="0"/>
+          <w:color w:val="616161"/>
+          <w:spacing w:val="0"/>
+          <w:sz w:val="24"/>
+          <w:szCs w:val="24"/>
+          <w:shd w:val="clear" w:fill="FFFFFF"/>
+          <w:lang w:val="en-US"/>
+        </w:rPr>
+        <w:fldChar w:fldCharType="begin"/>
+      </w:r>
+      <w:r>
+        <w:rPr>
+          <w:rFonts w:hint="default" w:ascii="Segoe UI" w:hAnsi="Segoe UI" w:eastAsia="Segoe UI"/>
+          <w:i w:val="0"/>
+          <w:iCs w:val="0"/>
+          <w:caps w:val="0"/>
+          <w:color w:val="616161"/>
+          <w:spacing w:val="0"/>
+          <w:sz w:val="24"/>
+          <w:szCs w:val="24"/>
+          <w:shd w:val="clear" w:fill="FFFFFF"/>
+          <w:lang w:val="en-US"/>
+        </w:rPr>
+        <w:instrText xml:space="preserve"> HYPERLINK "https://www.php-imap.com/" </w:instrText>
+      </w:r>
+      <w:r>
+        <w:rPr>
+          <w:rFonts w:hint="default" w:ascii="Segoe UI" w:hAnsi="Segoe UI" w:eastAsia="Segoe UI"/>
+          <w:i w:val="0"/>
+          <w:iCs w:val="0"/>
+          <w:caps w:val="0"/>
+          <w:color w:val="616161"/>
+          <w:spacing w:val="0"/>
+          <w:sz w:val="24"/>
+          <w:szCs w:val="24"/>
+          <w:shd w:val="clear" w:fill="FFFFFF"/>
+          <w:lang w:val="en-US"/>
+        </w:rPr>
+        <w:fldChar w:fldCharType="separate"/>
+      </w:r>
+      <w:r>
+        <w:rPr>
+          <w:rStyle w:val="6"/>
+          <w:rFonts w:hint="default" w:ascii="Segoe UI" w:hAnsi="Segoe UI" w:eastAsia="Segoe UI"/>
+          <w:i w:val="0"/>
+          <w:iCs w:val="0"/>
+          <w:caps w:val="0"/>
+          <w:spacing w:val="0"/>
+          <w:sz w:val="24"/>
+          <w:szCs w:val="24"/>
+          <w:shd w:val="clear" w:fill="FFFFFF"/>
+          <w:lang w:val="en-US"/>
+        </w:rPr>
+        <w:t>https://www.php-imap.com/</w:t>
+      </w:r>
+      <w:r>
+        <w:rPr>
+          <w:rFonts w:hint="default" w:ascii="Segoe UI" w:hAnsi="Segoe UI" w:eastAsia="Segoe UI"/>
+          <w:i w:val="0"/>
+          <w:iCs w:val="0"/>
+          <w:caps w:val="0"/>
+          <w:color w:val="616161"/>
+          <w:spacing w:val="0"/>
+          <w:sz w:val="24"/>
+          <w:szCs w:val="24"/>
+          <w:shd w:val="clear" w:fill="FFFFFF"/>
+          <w:lang w:val="en-US"/>
+        </w:rPr>
+        <w:fldChar w:fldCharType="end"/>
+      </w:r>
+    </w:p>
+    <w:p>
+      <w:pPr>
+        <w:jc w:val="left"/>
+        <w:rPr>
+          <w:rFonts w:hint="default" w:ascii="Segoe UI" w:hAnsi="Segoe UI" w:eastAsia="Segoe UI"/>
+          <w:i w:val="0"/>
+          <w:iCs w:val="0"/>
+          <w:caps w:val="0"/>
+          <w:color w:val="616161"/>
+          <w:spacing w:val="0"/>
+          <w:sz w:val="24"/>
+          <w:szCs w:val="24"/>
+          <w:shd w:val="clear" w:fill="FFFFFF"/>
+          <w:lang w:val="en-US"/>
+        </w:rPr>
+      </w:pPr>
+      <w:bookmarkStart w:id="0" w:name="_GoBack"/>
+      <w:bookmarkEnd w:id="0"/>
     </w:p>
     <w:sectPr>
       <w:pgSz w:w="11906" w:h="16838"/>
